--- a/Contaseña_Direcciones.docx
+++ b/Contaseña_Direcciones.docx
@@ -38,10 +38,28 @@
       <w:r>
         <w:t>contraseña: cbavates4$</w:t>
       </w:r>
+    </w:p>
+    <w:p/>
+    <w:p/>
+    <w:p>
+      <w:r>
+        <w:t>Consultar carrera siglo 21</w:t>
+      </w:r>
+    </w:p>
+    <w:p>
+      <w:hyperlink r:id="rId6" w:history="1">
+        <w:r>
+          <w:rPr>
+            <w:rStyle w:val="Hipervnculo"/>
+          </w:rPr>
+          <w:t>https://ecampus.uesiglo21.edu.ar/SigloXXIEquivalencias_Web/consultarResolucionAction?accion=elegirCarreraDestino</w:t>
+        </w:r>
+      </w:hyperlink>
+    </w:p>
+    <w:p>
       <w:bookmarkStart w:id="0" w:name="_GoBack"/>
       <w:bookmarkEnd w:id="0"/>
     </w:p>
-    <w:p/>
     <w:sectPr>
       <w:pgSz w:w="11906" w:h="16838"/>
       <w:pgMar w:top="1417" w:right="1701" w:bottom="1417" w:left="1701" w:header="708" w:footer="708" w:gutter="0"/>
